--- a/Hacker News/Resources.docx
+++ b/Hacker News/Resources.docx
@@ -8,12 +8,93 @@
       </w:r>
     </w:p>
     <w:p>
+      <w:pPr>
+        <w:jc w:val="both"/>
+        <w:rPr>
+          <w:color w:val="0563C1" w:themeColor="hyperlink"/>
+          <w:u w:val="single"/>
+        </w:rPr>
+      </w:pPr>
+      <w:hyperlink r:id="rId4" w:tooltip="How to Evaluate Character" w:history="1">
+        <w:r>
+          <w:rPr>
+            <w:rStyle w:val="Hyperlink"/>
+          </w:rPr>
+          <w:t>https://tedgioia.substack.cosm/p/my-8-best-techniques-for-evaluating</w:t>
+        </w:r>
+      </w:hyperlink>
+    </w:p>
+    <w:p/>
+    <w:p>
       <w:r>
-        <w:t xml:space="preserve">How to Evaluate Character: </w:t>
+        <w:t>Git</w:t>
       </w:r>
+    </w:p>
+    <w:p>
+      <w:pPr>
+        <w:rPr>
+          <w:rStyle w:val="Hyperlink"/>
+        </w:rPr>
+      </w:pPr>
+      <w:hyperlink r:id="rId5" w:history="1">
+        <w:r>
+          <w:rPr>
+            <w:rStyle w:val="Hyperlink"/>
+          </w:rPr>
+          <w:t>https://www.leshenko.net/p/ugit/#</w:t>
+        </w:r>
+      </w:hyperlink>
+    </w:p>
+    <w:p>
+      <w:pPr>
+        <w:rPr>
+          <w:rStyle w:val="Hyperlink"/>
+        </w:rPr>
+      </w:pPr>
+    </w:p>
+    <w:p>
+      <w:pPr>
+        <w:rPr>
+          <w:rStyle w:val="Hyperlink"/>
+          <w:color w:val="000000" w:themeColor="text1"/>
+          <w:u w:val="none"/>
+        </w:rPr>
+      </w:pPr>
       <w:r>
-        <w:t>https://tedgioia.substack.com/p/my-8-best-techniques-for-evaluating</w:t>
+        <w:rPr>
+          <w:rStyle w:val="Hyperlink"/>
+          <w:color w:val="000000" w:themeColor="text1"/>
+          <w:u w:val="none"/>
+        </w:rPr>
+        <w:t>Terminal</w:t>
       </w:r>
+    </w:p>
+    <w:p>
+      <w:pPr>
+        <w:rPr>
+          <w:color w:val="000000" w:themeColor="text1"/>
+        </w:rPr>
+      </w:pPr>
+      <w:hyperlink r:id="rId6" w:history="1">
+        <w:r>
+          <w:rPr>
+            <w:rStyle w:val="Hyperlink"/>
+          </w:rPr>
+          <w:t>https://cyberhost.uk/the-hidden-macos-speedtest-t</w:t>
+        </w:r>
+        <w:r>
+          <w:rPr>
+            <w:rStyle w:val="Hyperlink"/>
+          </w:rPr>
+          <w:t>o</w:t>
+        </w:r>
+        <w:r>
+          <w:rPr>
+            <w:rStyle w:val="Hyperlink"/>
+          </w:rPr>
+          <w:t>ol-networkquality/</w:t>
+        </w:r>
+      </w:hyperlink>
     </w:p>
     <w:sectPr>
       <w:pgSz w:w="12240" w:h="15840"/>
@@ -447,6 +528,41 @@
     <w:semiHidden/>
     <w:unhideWhenUsed/>
   </w:style>
+  <w:style w:type="character" w:styleId="Hyperlink">
+    <w:name w:val="Hyperlink"/>
+    <w:basedOn w:val="DefaultParagraphFont"/>
+    <w:uiPriority w:val="99"/>
+    <w:unhideWhenUsed/>
+    <w:rsid w:val="00DF2737"/>
+    <w:rPr>
+      <w:color w:val="0563C1" w:themeColor="hyperlink"/>
+      <w:u w:val="single"/>
+    </w:rPr>
+  </w:style>
+  <w:style w:type="character" w:styleId="UnresolvedMention">
+    <w:name w:val="Unresolved Mention"/>
+    <w:basedOn w:val="DefaultParagraphFont"/>
+    <w:uiPriority w:val="99"/>
+    <w:semiHidden/>
+    <w:unhideWhenUsed/>
+    <w:rsid w:val="00DF2737"/>
+    <w:rPr>
+      <w:color w:val="605E5C"/>
+      <w:shd w:val="clear" w:color="auto" w:fill="E1DFDD"/>
+    </w:rPr>
+  </w:style>
+  <w:style w:type="character" w:styleId="FollowedHyperlink">
+    <w:name w:val="FollowedHyperlink"/>
+    <w:basedOn w:val="DefaultParagraphFont"/>
+    <w:uiPriority w:val="99"/>
+    <w:semiHidden/>
+    <w:unhideWhenUsed/>
+    <w:rsid w:val="00DF2737"/>
+    <w:rPr>
+      <w:color w:val="954F72" w:themeColor="followedHyperlink"/>
+      <w:u w:val="single"/>
+    </w:rPr>
+  </w:style>
 </w:styles>
 </file>
 
